--- a/raw/Hindukush data/Features/LX08-ColexificationWoman=Wife.docx
+++ b/raw/Hindukush data/Features/LX08-ColexificationWoman=Wife.docx
@@ -9,7 +9,6 @@
           <w:rFonts w:asciiTheme="minorHAnsi" w:eastAsiaTheme="minorHAnsi" w:hAnsiTheme="minorHAnsi" w:cstheme="minorBidi"/>
           <w:sz w:val="22"/>
           <w:szCs w:val="22"/>
-          <w:lang w:val="sv-SE" w:eastAsia="en-US"/>
         </w:rPr>
       </w:pPr>
       <w:proofErr w:type="spellStart"/>
@@ -18,7 +17,6 @@
           <w:rFonts w:asciiTheme="minorHAnsi" w:eastAsiaTheme="minorHAnsi" w:hAnsiTheme="minorHAnsi" w:cstheme="minorBidi"/>
           <w:sz w:val="22"/>
           <w:szCs w:val="22"/>
-          <w:lang w:val="sv-SE" w:eastAsia="en-US"/>
         </w:rPr>
         <w:t>Colexification</w:t>
       </w:r>
@@ -28,7 +26,6 @@
           <w:rFonts w:asciiTheme="minorHAnsi" w:eastAsiaTheme="minorHAnsi" w:hAnsiTheme="minorHAnsi" w:cstheme="minorBidi"/>
           <w:sz w:val="22"/>
           <w:szCs w:val="22"/>
-          <w:lang w:val="sv-SE" w:eastAsia="en-US"/>
         </w:rPr>
         <w:t xml:space="preserve">: </w:t>
       </w:r>
@@ -38,7 +35,6 @@
           <w:rFonts w:asciiTheme="minorHAnsi" w:eastAsiaTheme="minorHAnsi" w:hAnsiTheme="minorHAnsi" w:cstheme="minorBidi"/>
           <w:sz w:val="22"/>
           <w:szCs w:val="22"/>
-          <w:lang w:val="sv-SE" w:eastAsia="en-US"/>
         </w:rPr>
         <w:t>Woman</w:t>
       </w:r>
@@ -48,7 +44,6 @@
           <w:rFonts w:asciiTheme="minorHAnsi" w:eastAsiaTheme="minorHAnsi" w:hAnsiTheme="minorHAnsi" w:cstheme="minorBidi"/>
           <w:sz w:val="22"/>
           <w:szCs w:val="22"/>
-          <w:lang w:val="sv-SE" w:eastAsia="en-US"/>
         </w:rPr>
         <w:t>=</w:t>
       </w:r>
@@ -58,7 +53,6 @@
           <w:rFonts w:asciiTheme="minorHAnsi" w:eastAsiaTheme="minorHAnsi" w:hAnsiTheme="minorHAnsi" w:cstheme="minorBidi"/>
           <w:sz w:val="22"/>
           <w:szCs w:val="22"/>
-          <w:lang w:val="sv-SE" w:eastAsia="en-US"/>
         </w:rPr>
         <w:t>Wife</w:t>
       </w:r>
@@ -71,78 +65,23 @@
           <w:rFonts w:asciiTheme="minorHAnsi" w:eastAsiaTheme="minorHAnsi" w:hAnsiTheme="minorHAnsi" w:cstheme="minorBidi"/>
           <w:sz w:val="22"/>
           <w:szCs w:val="22"/>
-          <w:lang w:val="en-US" w:eastAsia="en-US"/>
-        </w:rPr>
-      </w:pPr>
-      <w:r>
-        <w:rPr>
-          <w:rFonts w:asciiTheme="minorHAnsi" w:eastAsiaTheme="minorHAnsi" w:hAnsiTheme="minorHAnsi" w:cstheme="minorBidi"/>
-          <w:sz w:val="22"/>
-          <w:szCs w:val="22"/>
-          <w:lang w:val="sv-SE" w:eastAsia="en-US"/>
-        </w:rPr>
-        <w:t xml:space="preserve">A polysemy pattern shared by a number of languages in the sample is a </w:t>
-      </w:r>
-      <w:r>
-        <w:rPr>
-          <w:rFonts w:asciiTheme="minorHAnsi" w:eastAsiaTheme="minorHAnsi" w:hAnsiTheme="minorHAnsi" w:cstheme="minorBidi"/>
-          <w:sz w:val="22"/>
-          <w:szCs w:val="22"/>
-          <w:lang w:val="sv-SE" w:eastAsia="en-US"/>
-        </w:rPr>
-        <w:t>noun</w:t>
-      </w:r>
-      <w:r>
-        <w:rPr>
-          <w:rFonts w:asciiTheme="minorHAnsi" w:eastAsiaTheme="minorHAnsi" w:hAnsiTheme="minorHAnsi" w:cstheme="minorBidi"/>
-          <w:sz w:val="22"/>
-          <w:szCs w:val="22"/>
-          <w:lang w:val="sv-SE" w:eastAsia="en-US"/>
-        </w:rPr>
-        <w:t xml:space="preserve"> that corresponds to the semantic notion of ‘</w:t>
-      </w:r>
-      <w:r>
-        <w:rPr>
-          <w:rFonts w:asciiTheme="minorHAnsi" w:eastAsiaTheme="minorHAnsi" w:hAnsiTheme="minorHAnsi" w:cstheme="minorBidi"/>
-          <w:sz w:val="22"/>
-          <w:szCs w:val="22"/>
-          <w:lang w:val="sv-SE" w:eastAsia="en-US"/>
-        </w:rPr>
-        <w:t>woman</w:t>
-      </w:r>
-      <w:r>
-        <w:rPr>
-          <w:rFonts w:asciiTheme="minorHAnsi" w:eastAsiaTheme="minorHAnsi" w:hAnsiTheme="minorHAnsi" w:cstheme="minorBidi"/>
-          <w:sz w:val="22"/>
-          <w:szCs w:val="22"/>
-          <w:lang w:val="sv-SE" w:eastAsia="en-US"/>
-        </w:rPr>
-        <w:t>’ as well as that of ‘</w:t>
-      </w:r>
-      <w:r>
-        <w:rPr>
-          <w:rFonts w:asciiTheme="minorHAnsi" w:eastAsiaTheme="minorHAnsi" w:hAnsiTheme="minorHAnsi" w:cstheme="minorBidi"/>
-          <w:sz w:val="22"/>
-          <w:szCs w:val="22"/>
-          <w:lang w:val="sv-SE" w:eastAsia="en-US"/>
-        </w:rPr>
-        <w:t>wife</w:t>
-      </w:r>
-      <w:r>
-        <w:rPr>
-          <w:rFonts w:asciiTheme="minorHAnsi" w:eastAsiaTheme="minorHAnsi" w:hAnsiTheme="minorHAnsi" w:cstheme="minorBidi"/>
-          <w:sz w:val="22"/>
-          <w:szCs w:val="22"/>
-          <w:lang w:val="sv-SE" w:eastAsia="en-US"/>
-        </w:rPr>
-        <w:t xml:space="preserve">’. </w:t>
-      </w:r>
-      <w:r>
-        <w:rPr>
-          <w:rFonts w:asciiTheme="minorHAnsi" w:eastAsiaTheme="minorHAnsi" w:hAnsiTheme="minorHAnsi" w:cstheme="minorBidi"/>
-          <w:sz w:val="22"/>
-          <w:szCs w:val="22"/>
-          <w:lang w:val="en-US" w:eastAsia="en-US"/>
+          <w:lang w:val="en-US"/>
+        </w:rPr>
+      </w:pPr>
+      <w:r>
+        <w:rPr>
+          <w:rFonts w:asciiTheme="minorHAnsi" w:eastAsiaTheme="minorHAnsi" w:hAnsiTheme="minorHAnsi" w:cstheme="minorBidi"/>
+          <w:sz w:val="22"/>
+          <w:szCs w:val="22"/>
+        </w:rPr>
+        <w:t xml:space="preserve">A polysemy pattern shared by a number of languages in the sample is a noun that corresponds to the semantic notion of ‘woman’ as well as that of ‘wife’. </w:t>
+      </w:r>
+      <w:r>
+        <w:rPr>
+          <w:rFonts w:asciiTheme="minorHAnsi" w:eastAsiaTheme="minorHAnsi" w:hAnsiTheme="minorHAnsi" w:cstheme="minorBidi"/>
+          <w:sz w:val="22"/>
+          <w:szCs w:val="22"/>
+          <w:lang w:val="en-US"/>
         </w:rPr>
         <w:t xml:space="preserve">This is the case </w:t>
       </w:r>
@@ -151,7 +90,7 @@
           <w:rFonts w:asciiTheme="minorHAnsi" w:eastAsiaTheme="minorHAnsi" w:hAnsiTheme="minorHAnsi" w:cstheme="minorBidi"/>
           <w:sz w:val="22"/>
           <w:szCs w:val="22"/>
-          <w:lang w:val="en-US" w:eastAsia="en-US"/>
+          <w:lang w:val="en-US"/>
         </w:rPr>
         <w:t>in</w:t>
       </w:r>
@@ -160,7 +99,7 @@
           <w:rFonts w:asciiTheme="minorHAnsi" w:eastAsiaTheme="minorHAnsi" w:hAnsiTheme="minorHAnsi" w:cstheme="minorBidi"/>
           <w:sz w:val="22"/>
           <w:szCs w:val="22"/>
-          <w:lang w:val="en-US" w:eastAsia="en-US"/>
+          <w:lang w:val="en-US"/>
         </w:rPr>
         <w:t xml:space="preserve"> </w:t>
       </w:r>
@@ -169,7 +108,7 @@
           <w:rFonts w:asciiTheme="minorHAnsi" w:eastAsiaTheme="minorHAnsi" w:hAnsiTheme="minorHAnsi" w:cstheme="minorBidi"/>
           <w:sz w:val="22"/>
           <w:szCs w:val="22"/>
-          <w:lang w:val="en-US" w:eastAsia="en-US"/>
+          <w:lang w:val="en-US"/>
         </w:rPr>
         <w:t xml:space="preserve">Nuristani </w:t>
       </w:r>
@@ -179,7 +118,7 @@
           <w:rFonts w:asciiTheme="minorHAnsi" w:eastAsiaTheme="minorHAnsi" w:hAnsiTheme="minorHAnsi" w:cstheme="minorBidi"/>
           <w:sz w:val="22"/>
           <w:szCs w:val="22"/>
-          <w:lang w:val="en-US" w:eastAsia="en-US"/>
+          <w:lang w:val="en-US"/>
         </w:rPr>
         <w:t>Ashkun</w:t>
       </w:r>
@@ -189,7 +128,7 @@
           <w:rFonts w:asciiTheme="minorHAnsi" w:eastAsiaTheme="minorHAnsi" w:hAnsiTheme="minorHAnsi" w:cstheme="minorBidi"/>
           <w:sz w:val="22"/>
           <w:szCs w:val="22"/>
-          <w:lang w:val="en-US" w:eastAsia="en-US"/>
+          <w:lang w:val="en-US"/>
         </w:rPr>
         <w:t xml:space="preserve">, as seen in </w:t>
       </w:r>
@@ -198,7 +137,6 @@
           <w:rFonts w:asciiTheme="minorHAnsi" w:eastAsiaTheme="minorHAnsi" w:hAnsiTheme="minorHAnsi" w:cstheme="minorBidi"/>
           <w:sz w:val="22"/>
           <w:szCs w:val="22"/>
-          <w:lang w:val="sv-SE" w:eastAsia="en-US"/>
         </w:rPr>
         <w:fldChar w:fldCharType="begin"/>
       </w:r>
@@ -207,7 +145,7 @@
           <w:rFonts w:asciiTheme="minorHAnsi" w:eastAsiaTheme="minorHAnsi" w:hAnsiTheme="minorHAnsi" w:cstheme="minorBidi"/>
           <w:sz w:val="22"/>
           <w:szCs w:val="22"/>
-          <w:lang w:val="en-US" w:eastAsia="en-US"/>
+          <w:lang w:val="en-US"/>
         </w:rPr>
         <w:instrText xml:space="preserve"> REF _Ref12281344 \r \h </w:instrText>
       </w:r>
@@ -216,15 +154,7 @@
           <w:rFonts w:asciiTheme="minorHAnsi" w:eastAsiaTheme="minorHAnsi" w:hAnsiTheme="minorHAnsi" w:cstheme="minorBidi"/>
           <w:sz w:val="22"/>
           <w:szCs w:val="22"/>
-          <w:lang w:val="sv-SE" w:eastAsia="en-US"/>
-        </w:rPr>
-      </w:r>
-      <w:r>
-        <w:rPr>
-          <w:rFonts w:asciiTheme="minorHAnsi" w:eastAsiaTheme="minorHAnsi" w:hAnsiTheme="minorHAnsi" w:cstheme="minorBidi"/>
-          <w:sz w:val="22"/>
-          <w:szCs w:val="22"/>
-          <w:lang w:val="en-US" w:eastAsia="en-US"/>
+          <w:lang w:val="en-US"/>
         </w:rPr>
         <w:instrText xml:space="preserve"> \* MERGEFORMAT </w:instrText>
       </w:r>
@@ -233,7 +163,13 @@
           <w:rFonts w:asciiTheme="minorHAnsi" w:eastAsiaTheme="minorHAnsi" w:hAnsiTheme="minorHAnsi" w:cstheme="minorBidi"/>
           <w:sz w:val="22"/>
           <w:szCs w:val="22"/>
-          <w:lang w:val="sv-SE" w:eastAsia="en-US"/>
+        </w:rPr>
+      </w:r>
+      <w:r>
+        <w:rPr>
+          <w:rFonts w:asciiTheme="minorHAnsi" w:eastAsiaTheme="minorHAnsi" w:hAnsiTheme="minorHAnsi" w:cstheme="minorBidi"/>
+          <w:sz w:val="22"/>
+          <w:szCs w:val="22"/>
         </w:rPr>
         <w:fldChar w:fldCharType="separate"/>
       </w:r>
@@ -243,7 +179,6 @@
           <w:sz w:val="22"/>
           <w:szCs w:val="22"/>
           <w:cs/>
-          <w:lang w:val="sv-SE" w:eastAsia="en-US"/>
         </w:rPr>
         <w:t>‎</w:t>
       </w:r>
@@ -252,7 +187,7 @@
           <w:rFonts w:asciiTheme="minorHAnsi" w:eastAsiaTheme="minorHAnsi" w:hAnsiTheme="minorHAnsi" w:cstheme="minorBidi"/>
           <w:sz w:val="22"/>
           <w:szCs w:val="22"/>
-          <w:lang w:val="en-US" w:eastAsia="en-US"/>
+          <w:lang w:val="en-US"/>
         </w:rPr>
         <w:t>(1)</w:t>
       </w:r>
@@ -261,7 +196,6 @@
           <w:rFonts w:asciiTheme="minorHAnsi" w:eastAsiaTheme="minorHAnsi" w:hAnsiTheme="minorHAnsi" w:cstheme="minorBidi"/>
           <w:sz w:val="22"/>
           <w:szCs w:val="22"/>
-          <w:lang w:val="sv-SE" w:eastAsia="en-US"/>
         </w:rPr>
         <w:fldChar w:fldCharType="end"/>
       </w:r>
@@ -270,7 +204,7 @@
           <w:rFonts w:asciiTheme="minorHAnsi" w:eastAsiaTheme="minorHAnsi" w:hAnsiTheme="minorHAnsi" w:cstheme="minorBidi"/>
           <w:sz w:val="22"/>
           <w:szCs w:val="22"/>
-          <w:lang w:val="en-US" w:eastAsia="en-US"/>
+          <w:lang w:val="en-US"/>
         </w:rPr>
         <w:t>;</w:t>
       </w:r>
@@ -279,7 +213,7 @@
           <w:rFonts w:asciiTheme="minorHAnsi" w:eastAsiaTheme="minorHAnsi" w:hAnsiTheme="minorHAnsi" w:cstheme="minorBidi"/>
           <w:sz w:val="22"/>
           <w:szCs w:val="22"/>
-          <w:lang w:val="en-US" w:eastAsia="en-US"/>
+          <w:lang w:val="en-US"/>
         </w:rPr>
         <w:t xml:space="preserve"> </w:t>
       </w:r>
@@ -288,7 +222,7 @@
           <w:rFonts w:asciiTheme="minorHAnsi" w:eastAsiaTheme="minorHAnsi" w:hAnsiTheme="minorHAnsi" w:cstheme="minorBidi"/>
           <w:sz w:val="22"/>
           <w:szCs w:val="22"/>
-          <w:lang w:val="en-US" w:eastAsia="en-US"/>
+          <w:lang w:val="en-US"/>
         </w:rPr>
         <w:t xml:space="preserve">in Indo-Aryan </w:t>
       </w:r>
@@ -298,7 +232,7 @@
           <w:rFonts w:asciiTheme="minorHAnsi" w:eastAsiaTheme="minorHAnsi" w:hAnsiTheme="minorHAnsi" w:cstheme="minorBidi"/>
           <w:sz w:val="22"/>
           <w:szCs w:val="22"/>
-          <w:lang w:val="en-US" w:eastAsia="en-US"/>
+          <w:lang w:val="en-US"/>
         </w:rPr>
         <w:t>Dameli</w:t>
       </w:r>
@@ -308,7 +242,7 @@
           <w:rFonts w:asciiTheme="minorHAnsi" w:eastAsiaTheme="minorHAnsi" w:hAnsiTheme="minorHAnsi" w:cstheme="minorBidi"/>
           <w:sz w:val="22"/>
           <w:szCs w:val="22"/>
-          <w:lang w:val="en-US" w:eastAsia="en-US"/>
+          <w:lang w:val="en-US"/>
         </w:rPr>
         <w:t xml:space="preserve">, as seen in </w:t>
       </w:r>
@@ -317,7 +251,6 @@
           <w:rFonts w:asciiTheme="minorHAnsi" w:eastAsiaTheme="minorHAnsi" w:hAnsiTheme="minorHAnsi" w:cstheme="minorBidi"/>
           <w:sz w:val="22"/>
           <w:szCs w:val="22"/>
-          <w:lang w:val="sv-SE" w:eastAsia="en-US"/>
         </w:rPr>
         <w:fldChar w:fldCharType="begin"/>
       </w:r>
@@ -326,7 +259,7 @@
           <w:rFonts w:asciiTheme="minorHAnsi" w:eastAsiaTheme="minorHAnsi" w:hAnsiTheme="minorHAnsi" w:cstheme="minorBidi"/>
           <w:sz w:val="22"/>
           <w:szCs w:val="22"/>
-          <w:lang w:val="en-US" w:eastAsia="en-US"/>
+          <w:lang w:val="en-US"/>
         </w:rPr>
         <w:instrText xml:space="preserve"> REF _Ref50625793 \r \h </w:instrText>
       </w:r>
@@ -335,15 +268,7 @@
           <w:rFonts w:asciiTheme="minorHAnsi" w:eastAsiaTheme="minorHAnsi" w:hAnsiTheme="minorHAnsi" w:cstheme="minorBidi"/>
           <w:sz w:val="22"/>
           <w:szCs w:val="22"/>
-          <w:lang w:val="sv-SE" w:eastAsia="en-US"/>
-        </w:rPr>
-      </w:r>
-      <w:r>
-        <w:rPr>
-          <w:rFonts w:asciiTheme="minorHAnsi" w:eastAsiaTheme="minorHAnsi" w:hAnsiTheme="minorHAnsi" w:cstheme="minorBidi"/>
-          <w:sz w:val="22"/>
-          <w:szCs w:val="22"/>
-          <w:lang w:val="en-US" w:eastAsia="en-US"/>
+          <w:lang w:val="en-US"/>
         </w:rPr>
         <w:instrText xml:space="preserve"> \* MERGEFORMAT </w:instrText>
       </w:r>
@@ -352,7 +277,13 @@
           <w:rFonts w:asciiTheme="minorHAnsi" w:eastAsiaTheme="minorHAnsi" w:hAnsiTheme="minorHAnsi" w:cstheme="minorBidi"/>
           <w:sz w:val="22"/>
           <w:szCs w:val="22"/>
-          <w:lang w:val="sv-SE" w:eastAsia="en-US"/>
+        </w:rPr>
+      </w:r>
+      <w:r>
+        <w:rPr>
+          <w:rFonts w:asciiTheme="minorHAnsi" w:eastAsiaTheme="minorHAnsi" w:hAnsiTheme="minorHAnsi" w:cstheme="minorBidi"/>
+          <w:sz w:val="22"/>
+          <w:szCs w:val="22"/>
         </w:rPr>
         <w:fldChar w:fldCharType="separate"/>
       </w:r>
@@ -361,7 +292,7 @@
           <w:rFonts w:asciiTheme="minorHAnsi" w:eastAsiaTheme="minorHAnsi" w:hAnsiTheme="minorHAnsi" w:cstheme="minorBidi"/>
           <w:sz w:val="22"/>
           <w:szCs w:val="22"/>
-          <w:lang w:val="en-US" w:eastAsia="en-US"/>
+          <w:lang w:val="en-US"/>
         </w:rPr>
         <w:t>(2)</w:t>
       </w:r>
@@ -370,7 +301,6 @@
           <w:rFonts w:asciiTheme="minorHAnsi" w:eastAsiaTheme="minorHAnsi" w:hAnsiTheme="minorHAnsi" w:cstheme="minorBidi"/>
           <w:sz w:val="22"/>
           <w:szCs w:val="22"/>
-          <w:lang w:val="sv-SE" w:eastAsia="en-US"/>
         </w:rPr>
         <w:fldChar w:fldCharType="end"/>
       </w:r>
@@ -379,7 +309,7 @@
           <w:rFonts w:asciiTheme="minorHAnsi" w:eastAsiaTheme="minorHAnsi" w:hAnsiTheme="minorHAnsi" w:cstheme="minorBidi"/>
           <w:sz w:val="22"/>
           <w:szCs w:val="22"/>
-          <w:lang w:val="en-US" w:eastAsia="en-US"/>
+          <w:lang w:val="en-US"/>
         </w:rPr>
         <w:t>, although there is an additional term exclusively used for ‘wife’</w:t>
       </w:r>
@@ -388,7 +318,7 @@
           <w:rFonts w:asciiTheme="minorHAnsi" w:eastAsiaTheme="minorHAnsi" w:hAnsiTheme="minorHAnsi" w:cstheme="minorBidi"/>
           <w:sz w:val="22"/>
           <w:szCs w:val="22"/>
-          <w:lang w:val="en-US" w:eastAsia="en-US"/>
+          <w:lang w:val="en-US"/>
         </w:rPr>
         <w:t>;</w:t>
       </w:r>
@@ -397,7 +327,7 @@
           <w:rFonts w:asciiTheme="minorHAnsi" w:eastAsiaTheme="minorHAnsi" w:hAnsiTheme="minorHAnsi" w:cstheme="minorBidi"/>
           <w:sz w:val="22"/>
           <w:szCs w:val="22"/>
-          <w:lang w:val="en-US" w:eastAsia="en-US"/>
+          <w:lang w:val="en-US"/>
         </w:rPr>
         <w:t xml:space="preserve"> </w:t>
       </w:r>
@@ -406,18 +336,16 @@
           <w:rFonts w:asciiTheme="minorHAnsi" w:eastAsiaTheme="minorHAnsi" w:hAnsiTheme="minorHAnsi" w:cstheme="minorBidi"/>
           <w:sz w:val="22"/>
           <w:szCs w:val="22"/>
-          <w:lang w:val="en-US" w:eastAsia="en-US"/>
+          <w:lang w:val="en-US"/>
         </w:rPr>
         <w:t>as well as</w:t>
       </w:r>
-      <w:bookmarkStart w:id="0" w:name="_GoBack"/>
-      <w:bookmarkEnd w:id="0"/>
-      <w:r>
-        <w:rPr>
-          <w:rFonts w:asciiTheme="minorHAnsi" w:eastAsiaTheme="minorHAnsi" w:hAnsiTheme="minorHAnsi" w:cstheme="minorBidi"/>
-          <w:sz w:val="22"/>
-          <w:szCs w:val="22"/>
-          <w:lang w:val="en-US" w:eastAsia="en-US"/>
+      <w:r>
+        <w:rPr>
+          <w:rFonts w:asciiTheme="minorHAnsi" w:eastAsiaTheme="minorHAnsi" w:hAnsiTheme="minorHAnsi" w:cstheme="minorBidi"/>
+          <w:sz w:val="22"/>
+          <w:szCs w:val="22"/>
+          <w:lang w:val="en-US"/>
         </w:rPr>
         <w:t xml:space="preserve"> in Iranian Pashto (Pakistan), as in </w:t>
       </w:r>
@@ -426,7 +354,7 @@
           <w:rFonts w:asciiTheme="minorHAnsi" w:eastAsiaTheme="minorHAnsi" w:hAnsiTheme="minorHAnsi" w:cstheme="minorBidi"/>
           <w:sz w:val="22"/>
           <w:szCs w:val="22"/>
-          <w:lang w:val="en-US" w:eastAsia="en-US"/>
+          <w:lang w:val="en-US"/>
         </w:rPr>
         <w:fldChar w:fldCharType="begin"/>
       </w:r>
@@ -435,7 +363,7 @@
           <w:rFonts w:asciiTheme="minorHAnsi" w:eastAsiaTheme="minorHAnsi" w:hAnsiTheme="minorHAnsi" w:cstheme="minorBidi"/>
           <w:sz w:val="22"/>
           <w:szCs w:val="22"/>
-          <w:lang w:val="en-US" w:eastAsia="en-US"/>
+          <w:lang w:val="en-US"/>
         </w:rPr>
         <w:instrText xml:space="preserve"> REF _Ref50627217 \r \h </w:instrText>
       </w:r>
@@ -444,15 +372,15 @@
           <w:rFonts w:asciiTheme="minorHAnsi" w:eastAsiaTheme="minorHAnsi" w:hAnsiTheme="minorHAnsi" w:cstheme="minorBidi"/>
           <w:sz w:val="22"/>
           <w:szCs w:val="22"/>
-          <w:lang w:val="en-US" w:eastAsia="en-US"/>
-        </w:rPr>
-      </w:r>
-      <w:r>
-        <w:rPr>
-          <w:rFonts w:asciiTheme="minorHAnsi" w:eastAsiaTheme="minorHAnsi" w:hAnsiTheme="minorHAnsi" w:cstheme="minorBidi"/>
-          <w:sz w:val="22"/>
-          <w:szCs w:val="22"/>
-          <w:lang w:val="en-US" w:eastAsia="en-US"/>
+          <w:lang w:val="en-US"/>
+        </w:rPr>
+      </w:r>
+      <w:r>
+        <w:rPr>
+          <w:rFonts w:asciiTheme="minorHAnsi" w:eastAsiaTheme="minorHAnsi" w:hAnsiTheme="minorHAnsi" w:cstheme="minorBidi"/>
+          <w:sz w:val="22"/>
+          <w:szCs w:val="22"/>
+          <w:lang w:val="en-US"/>
         </w:rPr>
         <w:fldChar w:fldCharType="separate"/>
       </w:r>
@@ -461,7 +389,7 @@
           <w:rFonts w:asciiTheme="minorHAnsi" w:eastAsiaTheme="minorHAnsi" w:hAnsiTheme="minorHAnsi" w:cstheme="minorBidi"/>
           <w:sz w:val="22"/>
           <w:szCs w:val="22"/>
-          <w:lang w:val="en-US" w:eastAsia="en-US"/>
+          <w:lang w:val="en-US"/>
         </w:rPr>
         <w:t>(3)</w:t>
       </w:r>
@@ -470,7 +398,7 @@
           <w:rFonts w:asciiTheme="minorHAnsi" w:eastAsiaTheme="minorHAnsi" w:hAnsiTheme="minorHAnsi" w:cstheme="minorBidi"/>
           <w:sz w:val="22"/>
           <w:szCs w:val="22"/>
-          <w:lang w:val="en-US" w:eastAsia="en-US"/>
+          <w:lang w:val="en-US"/>
         </w:rPr>
         <w:fldChar w:fldCharType="end"/>
       </w:r>
@@ -479,7 +407,7 @@
           <w:rFonts w:asciiTheme="minorHAnsi" w:eastAsiaTheme="minorHAnsi" w:hAnsiTheme="minorHAnsi" w:cstheme="minorBidi"/>
           <w:sz w:val="22"/>
           <w:szCs w:val="22"/>
-          <w:lang w:val="en-US" w:eastAsia="en-US"/>
+          <w:lang w:val="en-US"/>
         </w:rPr>
         <w:t xml:space="preserve">. </w:t>
       </w:r>
@@ -498,7 +426,7 @@
           <w:lang w:val="en-US"/>
         </w:rPr>
       </w:pPr>
-      <w:bookmarkStart w:id="1" w:name="_Ref12343426"/>
+      <w:bookmarkStart w:id="0" w:name="_Ref12343426"/>
       <w:proofErr w:type="spellStart"/>
       <w:r>
         <w:rPr>
@@ -543,7 +471,7 @@
         </w:rPr>
         <w:t>)</w:t>
       </w:r>
-      <w:bookmarkEnd w:id="1"/>
+      <w:bookmarkEnd w:id="0"/>
       <w:r>
         <w:rPr>
           <w:rFonts w:cs="Times New Roman"/>
@@ -900,7 +828,7 @@
           <w:rFonts w:asciiTheme="minorHAnsi" w:eastAsiaTheme="minorHAnsi" w:hAnsiTheme="minorHAnsi" w:cstheme="minorBidi"/>
           <w:sz w:val="22"/>
           <w:szCs w:val="22"/>
-          <w:lang w:val="en-US" w:eastAsia="en-US"/>
+          <w:lang w:val="en-US"/>
         </w:rPr>
       </w:pPr>
     </w:p>
@@ -918,7 +846,7 @@
           <w:lang w:val="en-US"/>
         </w:rPr>
       </w:pPr>
-      <w:bookmarkStart w:id="2" w:name="_Ref50625793"/>
+      <w:bookmarkStart w:id="1" w:name="_Ref50625793"/>
       <w:proofErr w:type="spellStart"/>
       <w:r>
         <w:rPr>
@@ -951,7 +879,7 @@
         </w:rPr>
         <w:t>] (Indo-Aryan)</w:t>
       </w:r>
-      <w:bookmarkEnd w:id="2"/>
+      <w:bookmarkEnd w:id="1"/>
       <w:r>
         <w:rPr>
           <w:rFonts w:cs="Times New Roman"/>
@@ -1028,7 +956,13 @@
               <w:rPr>
                 <w:lang w:val="is-IS" w:bidi="ur-PK"/>
               </w:rPr>
-              <w:t>ʒaːmi</w:t>
+              <w:t>ʑ</w:t>
+            </w:r>
+            <w:r>
+              <w:rPr>
+                <w:lang w:val="is-IS" w:bidi="ur-PK"/>
+              </w:rPr>
+              <w:t>aːmi</w:t>
             </w:r>
           </w:p>
         </w:tc>
@@ -1197,7 +1131,25 @@
               <w:rPr>
                 <w:lang w:val="is-IS" w:bidi="ur-PK"/>
               </w:rPr>
-              <w:t>ʒaːmi, iʃtri</w:t>
+              <w:t>ʑ</w:t>
+            </w:r>
+            <w:r>
+              <w:rPr>
+                <w:lang w:val="is-IS" w:bidi="ur-PK"/>
+              </w:rPr>
+              <w:t>aːmi, i</w:t>
+            </w:r>
+            <w:r>
+              <w:rPr>
+                <w:lang w:val="is-IS" w:bidi="ur-PK"/>
+              </w:rPr>
+              <w:t>ɕ</w:t>
+            </w:r>
+            <w:r>
+              <w:rPr>
+                <w:lang w:val="is-IS" w:bidi="ur-PK"/>
+              </w:rPr>
+              <w:t>tri</w:t>
             </w:r>
             <w:r>
               <w:rPr>
@@ -1314,7 +1266,7 @@
           <w:rFonts w:asciiTheme="minorHAnsi" w:eastAsiaTheme="minorHAnsi" w:hAnsiTheme="minorHAnsi" w:cstheme="minorBidi"/>
           <w:sz w:val="22"/>
           <w:szCs w:val="22"/>
-          <w:lang w:val="en-US" w:eastAsia="en-US"/>
+          <w:lang w:val="en-US"/>
         </w:rPr>
       </w:pPr>
     </w:p>
@@ -1331,7 +1283,7 @@
           <w:szCs w:val="24"/>
         </w:rPr>
       </w:pPr>
-      <w:bookmarkStart w:id="3" w:name="_Ref50627217"/>
+      <w:bookmarkStart w:id="2" w:name="_Ref50627217"/>
       <w:r>
         <w:rPr>
           <w:rFonts w:cs="Times New Roman"/>
@@ -1378,7 +1330,7 @@
         </w:rPr>
         <w:t>)</w:t>
       </w:r>
-      <w:bookmarkEnd w:id="3"/>
+      <w:bookmarkEnd w:id="2"/>
       <w:r>
         <w:rPr>
           <w:rFonts w:cs="Times New Roman"/>
@@ -1526,15 +1478,7 @@
                 <w:iCs/>
                 <w:lang w:val="en-US" w:bidi="ur-PK"/>
               </w:rPr>
-              <w:t>ValQuest</w:t>
-            </w:r>
-            <w:r>
-              <w:rPr>
-                <w:i w:val="0"/>
-                <w:iCs/>
-                <w:lang w:val="en-US" w:bidi="ur-PK"/>
-              </w:rPr>
-              <w:t>KK</w:t>
+              <w:t>ValQuestKK</w:t>
             </w:r>
             <w:r>
               <w:rPr>
@@ -1737,15 +1681,15 @@
           <w:rFonts w:asciiTheme="minorHAnsi" w:eastAsiaTheme="minorHAnsi" w:hAnsiTheme="minorHAnsi" w:cstheme="minorBidi"/>
           <w:sz w:val="22"/>
           <w:szCs w:val="22"/>
-          <w:lang w:val="en-GB" w:eastAsia="en-US"/>
-        </w:rPr>
-      </w:pPr>
-      <w:r>
-        <w:rPr>
-          <w:rFonts w:asciiTheme="minorHAnsi" w:eastAsiaTheme="minorHAnsi" w:hAnsiTheme="minorHAnsi" w:cstheme="minorBidi"/>
-          <w:sz w:val="22"/>
-          <w:szCs w:val="22"/>
-          <w:lang w:val="en-GB" w:eastAsia="en-US"/>
+          <w:lang w:val="en-GB"/>
+        </w:rPr>
+      </w:pPr>
+      <w:r>
+        <w:rPr>
+          <w:rFonts w:asciiTheme="minorHAnsi" w:eastAsiaTheme="minorHAnsi" w:hAnsiTheme="minorHAnsi" w:cstheme="minorBidi"/>
+          <w:sz w:val="22"/>
+          <w:szCs w:val="22"/>
+          <w:lang w:val="en-GB"/>
         </w:rPr>
         <w:t xml:space="preserve">This </w:t>
       </w:r>
@@ -1755,7 +1699,7 @@
           <w:rFonts w:asciiTheme="minorHAnsi" w:eastAsiaTheme="minorHAnsi" w:hAnsiTheme="minorHAnsi" w:cstheme="minorBidi"/>
           <w:sz w:val="22"/>
           <w:szCs w:val="22"/>
-          <w:lang w:val="en-GB" w:eastAsia="en-US"/>
+          <w:lang w:val="en-GB"/>
         </w:rPr>
         <w:t>colexification</w:t>
       </w:r>
@@ -1765,7 +1709,7 @@
           <w:rFonts w:asciiTheme="minorHAnsi" w:eastAsiaTheme="minorHAnsi" w:hAnsiTheme="minorHAnsi" w:cstheme="minorBidi"/>
           <w:sz w:val="22"/>
           <w:szCs w:val="22"/>
-          <w:lang w:val="en-GB" w:eastAsia="en-US"/>
+          <w:lang w:val="en-GB"/>
         </w:rPr>
         <w:t xml:space="preserve"> pattern is present in </w:t>
       </w:r>
@@ -1774,25 +1718,52 @@
           <w:rFonts w:asciiTheme="minorHAnsi" w:eastAsiaTheme="minorHAnsi" w:hAnsiTheme="minorHAnsi" w:cstheme="minorBidi"/>
           <w:sz w:val="22"/>
           <w:szCs w:val="22"/>
-          <w:lang w:val="en-GB" w:eastAsia="en-US"/>
-        </w:rPr>
-        <w:t xml:space="preserve">(at least) </w:t>
-      </w:r>
-      <w:r>
-        <w:rPr>
-          <w:rFonts w:asciiTheme="minorHAnsi" w:eastAsiaTheme="minorHAnsi" w:hAnsiTheme="minorHAnsi" w:cstheme="minorBidi"/>
-          <w:sz w:val="22"/>
-          <w:szCs w:val="22"/>
-          <w:lang w:val="en-GB" w:eastAsia="en-US"/>
-        </w:rPr>
-        <w:t xml:space="preserve">21of the sample languages, i.e. in a little more than a third of them, of which </w:t>
-      </w:r>
-      <w:r>
-        <w:rPr>
-          <w:rFonts w:asciiTheme="minorHAnsi" w:eastAsiaTheme="minorHAnsi" w:hAnsiTheme="minorHAnsi" w:cstheme="minorBidi"/>
-          <w:sz w:val="22"/>
-          <w:szCs w:val="22"/>
-          <w:lang w:val="en-GB" w:eastAsia="en-US"/>
+          <w:lang w:val="en-GB"/>
+        </w:rPr>
+        <w:t>at least</w:t>
+      </w:r>
+      <w:r>
+        <w:rPr>
+          <w:rFonts w:asciiTheme="minorHAnsi" w:eastAsiaTheme="minorHAnsi" w:hAnsiTheme="minorHAnsi" w:cstheme="minorBidi"/>
+          <w:sz w:val="22"/>
+          <w:szCs w:val="22"/>
+          <w:lang w:val="en-GB"/>
+        </w:rPr>
+        <w:t xml:space="preserve"> a</w:t>
+      </w:r>
+      <w:r>
+        <w:rPr>
+          <w:rFonts w:asciiTheme="minorHAnsi" w:eastAsiaTheme="minorHAnsi" w:hAnsiTheme="minorHAnsi" w:cstheme="minorBidi"/>
+          <w:sz w:val="22"/>
+          <w:szCs w:val="22"/>
+          <w:lang w:val="en-GB"/>
+        </w:rPr>
+        <w:t xml:space="preserve"> third of the</w:t>
+      </w:r>
+      <w:r>
+        <w:rPr>
+          <w:rFonts w:asciiTheme="minorHAnsi" w:eastAsiaTheme="minorHAnsi" w:hAnsiTheme="minorHAnsi" w:cstheme="minorBidi"/>
+          <w:sz w:val="22"/>
+          <w:szCs w:val="22"/>
+          <w:lang w:val="en-GB"/>
+        </w:rPr>
+        <w:t xml:space="preserve"> sample languages</w:t>
+      </w:r>
+      <w:r>
+        <w:rPr>
+          <w:rFonts w:asciiTheme="minorHAnsi" w:eastAsiaTheme="minorHAnsi" w:hAnsiTheme="minorHAnsi" w:cstheme="minorBidi"/>
+          <w:sz w:val="22"/>
+          <w:szCs w:val="22"/>
+          <w:lang w:val="en-GB"/>
+        </w:rPr>
+        <w:t xml:space="preserve">, of which </w:t>
+      </w:r>
+      <w:r>
+        <w:rPr>
+          <w:rFonts w:asciiTheme="minorHAnsi" w:eastAsiaTheme="minorHAnsi" w:hAnsiTheme="minorHAnsi" w:cstheme="minorBidi"/>
+          <w:sz w:val="22"/>
+          <w:szCs w:val="22"/>
+          <w:lang w:val="en-GB"/>
         </w:rPr>
         <w:t>al</w:t>
       </w:r>
@@ -1801,7 +1772,7 @@
           <w:rFonts w:asciiTheme="minorHAnsi" w:eastAsiaTheme="minorHAnsi" w:hAnsiTheme="minorHAnsi" w:cstheme="minorBidi"/>
           <w:sz w:val="22"/>
           <w:szCs w:val="22"/>
-          <w:lang w:val="en-GB" w:eastAsia="en-US"/>
+          <w:lang w:val="en-GB"/>
         </w:rPr>
         <w:t>most</w:t>
       </w:r>
@@ -1810,7 +1781,7 @@
           <w:rFonts w:asciiTheme="minorHAnsi" w:eastAsiaTheme="minorHAnsi" w:hAnsiTheme="minorHAnsi" w:cstheme="minorBidi"/>
           <w:sz w:val="22"/>
           <w:szCs w:val="22"/>
-          <w:lang w:val="en-GB" w:eastAsia="en-US"/>
+          <w:lang w:val="en-GB"/>
         </w:rPr>
         <w:t xml:space="preserve"> </w:t>
       </w:r>
@@ -1819,7 +1790,7 @@
           <w:rFonts w:asciiTheme="minorHAnsi" w:eastAsiaTheme="minorHAnsi" w:hAnsiTheme="minorHAnsi" w:cstheme="minorBidi"/>
           <w:sz w:val="22"/>
           <w:szCs w:val="22"/>
-          <w:lang w:val="en-GB" w:eastAsia="en-US"/>
+          <w:lang w:val="en-GB"/>
         </w:rPr>
         <w:t xml:space="preserve">all </w:t>
       </w:r>
@@ -1828,7 +1799,7 @@
           <w:rFonts w:asciiTheme="minorHAnsi" w:eastAsiaTheme="minorHAnsi" w:hAnsiTheme="minorHAnsi" w:cstheme="minorBidi"/>
           <w:sz w:val="22"/>
           <w:szCs w:val="22"/>
-          <w:lang w:val="en-GB" w:eastAsia="en-US"/>
+          <w:lang w:val="en-GB"/>
         </w:rPr>
         <w:t xml:space="preserve">are </w:t>
       </w:r>
@@ -1837,7 +1808,7 @@
           <w:rFonts w:asciiTheme="minorHAnsi" w:eastAsiaTheme="minorHAnsi" w:hAnsiTheme="minorHAnsi" w:cstheme="minorBidi"/>
           <w:sz w:val="22"/>
           <w:szCs w:val="22"/>
-          <w:lang w:val="en-GB" w:eastAsia="en-US"/>
+          <w:lang w:val="en-GB"/>
         </w:rPr>
         <w:t>Indo-Iranian</w:t>
       </w:r>
@@ -1846,7 +1817,7 @@
           <w:rFonts w:asciiTheme="minorHAnsi" w:eastAsiaTheme="minorHAnsi" w:hAnsiTheme="minorHAnsi" w:cstheme="minorBidi"/>
           <w:sz w:val="22"/>
           <w:szCs w:val="22"/>
-          <w:lang w:val="en-GB" w:eastAsia="en-US"/>
+          <w:lang w:val="en-GB"/>
         </w:rPr>
         <w:t>, and spoken in the south</w:t>
       </w:r>
@@ -1855,7 +1826,7 @@
           <w:rFonts w:asciiTheme="minorHAnsi" w:eastAsiaTheme="minorHAnsi" w:hAnsiTheme="minorHAnsi" w:cstheme="minorBidi"/>
           <w:sz w:val="22"/>
           <w:szCs w:val="22"/>
-          <w:lang w:val="en-GB" w:eastAsia="en-US"/>
+          <w:lang w:val="en-GB"/>
         </w:rPr>
         <w:t>ern</w:t>
       </w:r>
@@ -1864,10 +1835,12 @@
           <w:rFonts w:asciiTheme="minorHAnsi" w:eastAsiaTheme="minorHAnsi" w:hAnsiTheme="minorHAnsi" w:cstheme="minorBidi"/>
           <w:sz w:val="22"/>
           <w:szCs w:val="22"/>
-          <w:lang w:val="en-GB" w:eastAsia="en-US"/>
+          <w:lang w:val="en-GB"/>
         </w:rPr>
         <w:t xml:space="preserve"> parts of the region. </w:t>
       </w:r>
+      <w:bookmarkStart w:id="3" w:name="_GoBack"/>
+      <w:bookmarkEnd w:id="3"/>
     </w:p>
     <w:tbl>
       <w:tblPr>
@@ -3710,7 +3683,6 @@
       <w:rFonts w:ascii="Times New Roman" w:eastAsia="Times New Roman" w:hAnsi="Times New Roman" w:cs="Times New Roman"/>
       <w:sz w:val="24"/>
       <w:szCs w:val="24"/>
-      <w:lang/>
     </w:rPr>
   </w:style>
   <w:style w:type="paragraph" w:styleId="Heading1">
@@ -3732,7 +3704,6 @@
       <w:color w:val="262626" w:themeColor="text1" w:themeTint="D9"/>
       <w:sz w:val="30"/>
       <w:szCs w:val="32"/>
-      <w:lang w:val="sv-SE" w:eastAsia="en-US"/>
     </w:rPr>
   </w:style>
   <w:style w:type="paragraph" w:styleId="Heading2">
@@ -3756,7 +3727,6 @@
       <w:color w:val="262626" w:themeColor="text1" w:themeTint="D9"/>
       <w:sz w:val="22"/>
       <w:szCs w:val="28"/>
-      <w:lang w:val="sv-SE" w:eastAsia="en-US"/>
     </w:rPr>
   </w:style>
   <w:style w:type="paragraph" w:styleId="Heading3">
@@ -3778,7 +3748,6 @@
       <w:b/>
       <w:color w:val="262626" w:themeColor="text1" w:themeTint="D9"/>
       <w:sz w:val="22"/>
-      <w:lang w:val="sv-SE" w:eastAsia="en-US"/>
     </w:rPr>
   </w:style>
   <w:style w:type="paragraph" w:styleId="Heading4">
@@ -3803,7 +3772,6 @@
       <w:color w:val="262626" w:themeColor="text1" w:themeTint="D9"/>
       <w:sz w:val="22"/>
       <w:szCs w:val="22"/>
-      <w:lang w:val="sv-SE" w:eastAsia="en-US"/>
     </w:rPr>
   </w:style>
   <w:style w:type="paragraph" w:styleId="Heading5">
@@ -3826,7 +3794,6 @@
       <w:color w:val="404040" w:themeColor="text1" w:themeTint="BF"/>
       <w:sz w:val="22"/>
       <w:szCs w:val="22"/>
-      <w:lang w:val="sv-SE" w:eastAsia="en-US"/>
     </w:rPr>
   </w:style>
   <w:style w:type="paragraph" w:styleId="Heading6">
@@ -3848,7 +3815,6 @@
       <w:rFonts w:asciiTheme="majorHAnsi" w:eastAsiaTheme="majorEastAsia" w:hAnsiTheme="majorHAnsi" w:cstheme="majorBidi"/>
       <w:sz w:val="22"/>
       <w:szCs w:val="22"/>
-      <w:lang w:val="sv-SE" w:eastAsia="en-US"/>
     </w:rPr>
   </w:style>
   <w:style w:type="paragraph" w:styleId="Heading7">
@@ -3872,7 +3838,6 @@
       <w:iCs/>
       <w:sz w:val="22"/>
       <w:szCs w:val="22"/>
-      <w:lang w:val="sv-SE" w:eastAsia="en-US"/>
     </w:rPr>
   </w:style>
   <w:style w:type="paragraph" w:styleId="Heading8">
@@ -3895,7 +3860,6 @@
       <w:color w:val="262626" w:themeColor="text1" w:themeTint="D9"/>
       <w:sz w:val="21"/>
       <w:szCs w:val="21"/>
-      <w:lang w:val="sv-SE" w:eastAsia="en-US"/>
     </w:rPr>
   </w:style>
   <w:style w:type="paragraph" w:styleId="Heading9">
@@ -3920,7 +3884,6 @@
       <w:color w:val="262626" w:themeColor="text1" w:themeTint="D9"/>
       <w:sz w:val="21"/>
       <w:szCs w:val="21"/>
-      <w:lang w:val="sv-SE" w:eastAsia="en-US"/>
     </w:rPr>
   </w:style>
   <w:style w:type="character" w:default="1" w:styleId="DefaultParagraphFont">
@@ -4088,7 +4051,6 @@
       <w:color w:val="002F5F" w:themeColor="text2"/>
       <w:sz w:val="18"/>
       <w:szCs w:val="18"/>
-      <w:lang w:val="sv-SE" w:eastAsia="en-US"/>
     </w:rPr>
   </w:style>
   <w:style w:type="paragraph" w:styleId="Title">
@@ -4108,7 +4070,6 @@
       <w:spacing w:val="-10"/>
       <w:sz w:val="56"/>
       <w:szCs w:val="56"/>
-      <w:lang w:val="sv-SE" w:eastAsia="en-US"/>
     </w:rPr>
   </w:style>
   <w:style w:type="character" w:customStyle="1" w:styleId="TitleChar">
@@ -4360,7 +4321,6 @@
       <w:rFonts w:asciiTheme="minorHAnsi" w:eastAsiaTheme="minorHAnsi" w:hAnsiTheme="minorHAnsi" w:cstheme="minorBidi"/>
       <w:sz w:val="22"/>
       <w:szCs w:val="22"/>
-      <w:lang w:val="sv-SE" w:eastAsia="en-US"/>
     </w:rPr>
   </w:style>
   <w:style w:type="character" w:customStyle="1" w:styleId="HeaderChar">
@@ -4387,7 +4347,6 @@
       <w:rFonts w:asciiTheme="minorHAnsi" w:eastAsiaTheme="minorHAnsi" w:hAnsiTheme="minorHAnsi" w:cstheme="minorBidi"/>
       <w:sz w:val="16"/>
       <w:szCs w:val="22"/>
-      <w:lang w:val="sv-SE" w:eastAsia="en-US"/>
     </w:rPr>
   </w:style>
   <w:style w:type="character" w:customStyle="1" w:styleId="FooterChar">
@@ -4427,7 +4386,6 @@
       <w:rFonts w:asciiTheme="minorHAnsi" w:eastAsiaTheme="minorEastAsia" w:hAnsiTheme="minorHAnsi" w:cstheme="minorBidi"/>
       <w:sz w:val="22"/>
       <w:szCs w:val="22"/>
-      <w:lang w:val="sv-SE" w:eastAsia="en-US"/>
     </w:rPr>
   </w:style>
   <w:style w:type="paragraph" w:styleId="ListBullet">
@@ -4447,7 +4405,6 @@
       <w:rFonts w:asciiTheme="minorHAnsi" w:eastAsiaTheme="minorEastAsia" w:hAnsiTheme="minorHAnsi" w:cstheme="minorBidi"/>
       <w:sz w:val="22"/>
       <w:szCs w:val="22"/>
-      <w:lang w:val="sv-SE" w:eastAsia="en-US"/>
     </w:rPr>
   </w:style>
   <w:style w:type="paragraph" w:customStyle="1" w:styleId="Paragraflista">
@@ -4621,7 +4578,6 @@
       <w:rFonts w:asciiTheme="minorHAnsi" w:eastAsiaTheme="minorEastAsia" w:hAnsiTheme="minorHAnsi" w:cstheme="minorBidi"/>
       <w:sz w:val="22"/>
       <w:szCs w:val="22"/>
-      <w:lang w:val="sv-SE" w:eastAsia="en-US"/>
     </w:rPr>
   </w:style>
   <w:style w:type="paragraph" w:styleId="TOC1">
@@ -4643,7 +4599,6 @@
       <w:b/>
       <w:sz w:val="22"/>
       <w:szCs w:val="22"/>
-      <w:lang w:val="sv-SE" w:eastAsia="en-US"/>
     </w:rPr>
   </w:style>
   <w:style w:type="paragraph" w:styleId="TOC2">
@@ -4664,7 +4619,6 @@
       <w:rFonts w:ascii="Verdana" w:eastAsiaTheme="minorEastAsia" w:hAnsi="Verdana" w:cstheme="minorBidi"/>
       <w:sz w:val="18"/>
       <w:szCs w:val="22"/>
-      <w:lang w:val="sv-SE" w:eastAsia="en-US"/>
     </w:rPr>
   </w:style>
   <w:style w:type="paragraph" w:styleId="TOC3">
@@ -4683,7 +4637,6 @@
       <w:rFonts w:asciiTheme="minorHAnsi" w:eastAsiaTheme="minorEastAsia" w:hAnsiTheme="minorHAnsi" w:cstheme="minorBidi"/>
       <w:sz w:val="22"/>
       <w:szCs w:val="22"/>
-      <w:lang w:val="sv-SE" w:eastAsia="en-US"/>
     </w:rPr>
   </w:style>
   <w:style w:type="numbering" w:customStyle="1" w:styleId="Listformatnumreradelistor">
@@ -4741,7 +4694,6 @@
       <w:rFonts w:asciiTheme="minorHAnsi" w:eastAsiaTheme="minorEastAsia" w:hAnsiTheme="minorHAnsi" w:cstheme="minorBidi"/>
       <w:sz w:val="22"/>
       <w:szCs w:val="22"/>
-      <w:lang w:val="sv-SE" w:eastAsia="en-US"/>
     </w:rPr>
   </w:style>
   <w:style w:type="paragraph" w:customStyle="1" w:styleId="Rubrik1numrerad">
@@ -4814,7 +4766,6 @@
       <w:i/>
       <w:sz w:val="20"/>
       <w:szCs w:val="22"/>
-      <w:lang w:val="sv-SE" w:eastAsia="en-US"/>
     </w:rPr>
   </w:style>
   <w:style w:type="paragraph" w:styleId="ListBullet2">
@@ -4835,7 +4786,6 @@
       <w:rFonts w:asciiTheme="minorHAnsi" w:eastAsiaTheme="minorHAnsi" w:hAnsiTheme="minorHAnsi" w:cstheme="minorBidi"/>
       <w:sz w:val="22"/>
       <w:szCs w:val="22"/>
-      <w:lang w:val="sv-SE" w:eastAsia="en-US"/>
     </w:rPr>
   </w:style>
   <w:style w:type="paragraph" w:styleId="ListBullet3">
@@ -4856,7 +4806,6 @@
       <w:rFonts w:asciiTheme="minorHAnsi" w:eastAsiaTheme="minorHAnsi" w:hAnsiTheme="minorHAnsi" w:cstheme="minorBidi"/>
       <w:sz w:val="22"/>
       <w:szCs w:val="22"/>
-      <w:lang w:val="sv-SE" w:eastAsia="en-US"/>
     </w:rPr>
   </w:style>
   <w:style w:type="paragraph" w:customStyle="1" w:styleId="InterlinExamplePalula">
@@ -4882,7 +4831,7 @@
       <w:i/>
       <w:sz w:val="22"/>
       <w:szCs w:val="22"/>
-      <w:lang w:val="en-GB" w:eastAsia="en-US"/>
+      <w:lang w:val="en-GB"/>
     </w:rPr>
   </w:style>
   <w:style w:type="character" w:customStyle="1" w:styleId="InterlinExamplePalulaChar">
@@ -4946,7 +4895,7 @@
     <w:rPr>
       <w:sz w:val="22"/>
       <w:szCs w:val="22"/>
-      <w:lang w:val="en-GB" w:eastAsia="en-US"/>
+      <w:lang w:val="en-GB"/>
     </w:rPr>
   </w:style>
   <w:style w:type="character" w:customStyle="1" w:styleId="InterlinContinuationFreetransChar">
@@ -5176,7 +5125,7 @@
 </file>
 
 <file path=customXml/itemProps1.xml><?xml version="1.0" encoding="utf-8"?>
-<ds:datastoreItem xmlns:ds="http://schemas.openxmlformats.org/officeDocument/2006/customXml" ds:itemID="{FCC0ABEF-C89F-4DB6-A53E-0102EB4A76AC}">
+<ds:datastoreItem xmlns:ds="http://schemas.openxmlformats.org/officeDocument/2006/customXml" ds:itemID="{7333EC55-DBA0-4C88-A5DE-862FBEB34B39}">
   <ds:schemaRefs>
     <ds:schemaRef ds:uri="http://schemas.openxmlformats.org/officeDocument/2006/bibliography"/>
   </ds:schemaRefs>

--- a/raw/Hindukush data/Features/LX08-ColexificationWoman=Wife.docx
+++ b/raw/Hindukush data/Features/LX08-ColexificationWoman=Wife.docx
@@ -548,7 +548,19 @@
               <w:rPr>
                 <w:lang w:val="is-IS" w:bidi="ur-PK"/>
               </w:rPr>
-              <w:t>istriməliː</w:t>
+              <w:t>strim</w:t>
+            </w:r>
+            <w:r>
+              <w:rPr>
+                <w:lang w:val="id-ID" w:bidi="ur-PK"/>
+              </w:rPr>
+              <w:t>i</w:t>
+            </w:r>
+            <w:r>
+              <w:rPr>
+                <w:lang w:val="is-IS" w:bidi="ur-PK"/>
+              </w:rPr>
+              <w:t>li</w:t>
             </w:r>
           </w:p>
         </w:tc>
@@ -709,7 +721,19 @@
               <w:rPr>
                 <w:lang w:val="is-IS" w:bidi="ur-PK"/>
               </w:rPr>
-              <w:t>istriməliː</w:t>
+              <w:t>strim</w:t>
+            </w:r>
+            <w:r>
+              <w:rPr>
+                <w:lang w:val="id-ID" w:bidi="ur-PK"/>
+              </w:rPr>
+              <w:t>i</w:t>
+            </w:r>
+            <w:r>
+              <w:rPr>
+                <w:lang w:val="is-IS" w:bidi="ur-PK"/>
+              </w:rPr>
+              <w:t>li</w:t>
             </w:r>
           </w:p>
         </w:tc>
@@ -1673,6 +1697,8 @@
           <w:lang w:val="en-GB"/>
         </w:rPr>
       </w:pPr>
+      <w:bookmarkStart w:id="3" w:name="_GoBack"/>
+      <w:bookmarkEnd w:id="3"/>
     </w:p>
     <w:p>
       <w:pPr>
@@ -1839,8 +1865,6 @@
         </w:rPr>
         <w:t xml:space="preserve"> parts of the region. </w:t>
       </w:r>
-      <w:bookmarkStart w:id="3" w:name="_GoBack"/>
-      <w:bookmarkEnd w:id="3"/>
     </w:p>
     <w:tbl>
       <w:tblPr>
@@ -5125,7 +5149,7 @@
 </file>
 
 <file path=customXml/itemProps1.xml><?xml version="1.0" encoding="utf-8"?>
-<ds:datastoreItem xmlns:ds="http://schemas.openxmlformats.org/officeDocument/2006/customXml" ds:itemID="{7333EC55-DBA0-4C88-A5DE-862FBEB34B39}">
+<ds:datastoreItem xmlns:ds="http://schemas.openxmlformats.org/officeDocument/2006/customXml" ds:itemID="{570E6585-F210-4705-80F6-433C976FB8E2}">
   <ds:schemaRefs>
     <ds:schemaRef ds:uri="http://schemas.openxmlformats.org/officeDocument/2006/bibliography"/>
   </ds:schemaRefs>

--- a/raw/Hindukush data/Features/LX08-ColexificationWoman=Wife.docx
+++ b/raw/Hindukush data/Features/LX08-ColexificationWoman=Wife.docx
@@ -103,6 +103,7 @@
         </w:rPr>
         <w:t xml:space="preserve"> </w:t>
       </w:r>
+      <w:proofErr w:type="spellStart"/>
       <w:r>
         <w:rPr>
           <w:rFonts w:asciiTheme="minorHAnsi" w:eastAsiaTheme="minorHAnsi" w:hAnsiTheme="minorHAnsi" w:cstheme="minorBidi"/>
@@ -110,7 +111,111 @@
           <w:szCs w:val="22"/>
           <w:lang w:val="en-US"/>
         </w:rPr>
-        <w:t xml:space="preserve">Nuristani </w:t>
+        <w:t>Ashkun</w:t>
+      </w:r>
+      <w:proofErr w:type="spellEnd"/>
+      <w:r>
+        <w:rPr>
+          <w:rFonts w:asciiTheme="minorHAnsi" w:eastAsiaTheme="minorHAnsi" w:hAnsiTheme="minorHAnsi" w:cstheme="minorBidi"/>
+          <w:sz w:val="22"/>
+          <w:szCs w:val="22"/>
+          <w:lang w:val="en-US"/>
+        </w:rPr>
+        <w:t xml:space="preserve">, as seen in </w:t>
+      </w:r>
+      <w:r>
+        <w:rPr>
+          <w:rFonts w:asciiTheme="minorHAnsi" w:eastAsiaTheme="minorHAnsi" w:hAnsiTheme="minorHAnsi" w:cstheme="minorBidi"/>
+          <w:sz w:val="22"/>
+          <w:szCs w:val="22"/>
+        </w:rPr>
+        <w:fldChar w:fldCharType="begin"/>
+      </w:r>
+      <w:r>
+        <w:rPr>
+          <w:rFonts w:asciiTheme="minorHAnsi" w:eastAsiaTheme="minorHAnsi" w:hAnsiTheme="minorHAnsi" w:cstheme="minorBidi"/>
+          <w:sz w:val="22"/>
+          <w:szCs w:val="22"/>
+          <w:lang w:val="en-US"/>
+        </w:rPr>
+        <w:instrText xml:space="preserve"> REF _Ref12281344 \r \h </w:instrText>
+      </w:r>
+      <w:r>
+        <w:rPr>
+          <w:rFonts w:asciiTheme="minorHAnsi" w:eastAsiaTheme="minorHAnsi" w:hAnsiTheme="minorHAnsi" w:cstheme="minorBidi"/>
+          <w:sz w:val="22"/>
+          <w:szCs w:val="22"/>
+          <w:lang w:val="en-US"/>
+        </w:rPr>
+        <w:instrText xml:space="preserve"> \* MERGEFORMAT </w:instrText>
+      </w:r>
+      <w:r>
+        <w:rPr>
+          <w:rFonts w:asciiTheme="minorHAnsi" w:eastAsiaTheme="minorHAnsi" w:hAnsiTheme="minorHAnsi" w:cstheme="minorBidi"/>
+          <w:sz w:val="22"/>
+          <w:szCs w:val="22"/>
+        </w:rPr>
+      </w:r>
+      <w:r>
+        <w:rPr>
+          <w:rFonts w:asciiTheme="minorHAnsi" w:eastAsiaTheme="minorHAnsi" w:hAnsiTheme="minorHAnsi" w:cstheme="minorBidi"/>
+          <w:sz w:val="22"/>
+          <w:szCs w:val="22"/>
+        </w:rPr>
+        <w:fldChar w:fldCharType="separate"/>
+      </w:r>
+      <w:r>
+        <w:rPr>
+          <w:rFonts w:asciiTheme="minorHAnsi" w:eastAsiaTheme="minorHAnsi" w:hAnsiTheme="minorHAnsi" w:cstheme="minorBidi"/>
+          <w:sz w:val="22"/>
+          <w:szCs w:val="22"/>
+          <w:cs/>
+        </w:rPr>
+        <w:t>‎</w:t>
+      </w:r>
+      <w:r>
+        <w:rPr>
+          <w:rFonts w:asciiTheme="minorHAnsi" w:eastAsiaTheme="minorHAnsi" w:hAnsiTheme="minorHAnsi" w:cstheme="minorBidi"/>
+          <w:sz w:val="22"/>
+          <w:szCs w:val="22"/>
+          <w:lang w:val="en-US"/>
+        </w:rPr>
+        <w:t>(1)</w:t>
+      </w:r>
+      <w:r>
+        <w:rPr>
+          <w:rFonts w:asciiTheme="minorHAnsi" w:eastAsiaTheme="minorHAnsi" w:hAnsiTheme="minorHAnsi" w:cstheme="minorBidi"/>
+          <w:sz w:val="22"/>
+          <w:szCs w:val="22"/>
+        </w:rPr>
+        <w:fldChar w:fldCharType="end"/>
+      </w:r>
+      <w:r>
+        <w:rPr>
+          <w:rFonts w:asciiTheme="minorHAnsi" w:eastAsiaTheme="minorHAnsi" w:hAnsiTheme="minorHAnsi" w:cstheme="minorBidi"/>
+          <w:sz w:val="22"/>
+          <w:szCs w:val="22"/>
+          <w:lang w:val="en-US"/>
+        </w:rPr>
+        <w:t>;</w:t>
+      </w:r>
+      <w:r>
+        <w:rPr>
+          <w:rFonts w:asciiTheme="minorHAnsi" w:eastAsiaTheme="minorHAnsi" w:hAnsiTheme="minorHAnsi" w:cstheme="minorBidi"/>
+          <w:sz w:val="22"/>
+          <w:szCs w:val="22"/>
+          <w:lang w:val="en-US"/>
+        </w:rPr>
+        <w:t xml:space="preserve"> </w:t>
+      </w:r>
+      <w:r>
+        <w:rPr>
+          <w:rFonts w:asciiTheme="minorHAnsi" w:eastAsiaTheme="minorHAnsi" w:hAnsiTheme="minorHAnsi" w:cstheme="minorBidi"/>
+          <w:sz w:val="22"/>
+          <w:szCs w:val="22"/>
+          <w:lang w:val="en-US"/>
+        </w:rPr>
+        <w:t xml:space="preserve">in </w:t>
       </w:r>
       <w:proofErr w:type="spellStart"/>
       <w:r>
@@ -120,7 +225,7 @@
           <w:szCs w:val="22"/>
           <w:lang w:val="en-US"/>
         </w:rPr>
-        <w:t>Ashkun</w:t>
+        <w:t>Dameli</w:t>
       </w:r>
       <w:proofErr w:type="spellEnd"/>
       <w:r>
@@ -147,7 +252,7 @@
           <w:szCs w:val="22"/>
           <w:lang w:val="en-US"/>
         </w:rPr>
-        <w:instrText xml:space="preserve"> REF _Ref12281344 \r \h </w:instrText>
+        <w:instrText xml:space="preserve"> REF _Ref50625793 \r \h </w:instrText>
       </w:r>
       <w:r>
         <w:rPr>
@@ -178,18 +283,9 @@
           <w:rFonts w:asciiTheme="minorHAnsi" w:eastAsiaTheme="minorHAnsi" w:hAnsiTheme="minorHAnsi" w:cstheme="minorBidi"/>
           <w:sz w:val="22"/>
           <w:szCs w:val="22"/>
-          <w:cs/>
-        </w:rPr>
-        <w:t>‎</w:t>
-      </w:r>
-      <w:r>
-        <w:rPr>
-          <w:rFonts w:asciiTheme="minorHAnsi" w:eastAsiaTheme="minorHAnsi" w:hAnsiTheme="minorHAnsi" w:cstheme="minorBidi"/>
-          <w:sz w:val="22"/>
-          <w:szCs w:val="22"/>
           <w:lang w:val="en-US"/>
         </w:rPr>
-        <w:t>(1)</w:t>
+        <w:t>(2)</w:t>
       </w:r>
       <w:r>
         <w:rPr>
@@ -206,6 +302,15 @@
           <w:szCs w:val="22"/>
           <w:lang w:val="en-US"/>
         </w:rPr>
+        <w:t>, although there is an additional term exclusively used for ‘wife’</w:t>
+      </w:r>
+      <w:r>
+        <w:rPr>
+          <w:rFonts w:asciiTheme="minorHAnsi" w:eastAsiaTheme="minorHAnsi" w:hAnsiTheme="minorHAnsi" w:cstheme="minorBidi"/>
+          <w:sz w:val="22"/>
+          <w:szCs w:val="22"/>
+          <w:lang w:val="en-US"/>
+        </w:rPr>
         <w:t>;</w:t>
       </w:r>
       <w:r>
@@ -224,9 +329,8 @@
           <w:szCs w:val="22"/>
           <w:lang w:val="en-US"/>
         </w:rPr>
-        <w:t xml:space="preserve">in Indo-Aryan </w:t>
-      </w:r>
-      <w:proofErr w:type="spellStart"/>
+        <w:t>as well as</w:t>
+      </w:r>
       <w:r>
         <w:rPr>
           <w:rFonts w:asciiTheme="minorHAnsi" w:eastAsiaTheme="minorHAnsi" w:hAnsiTheme="minorHAnsi" w:cstheme="minorBidi"/>
@@ -234,120 +338,7 @@
           <w:szCs w:val="22"/>
           <w:lang w:val="en-US"/>
         </w:rPr>
-        <w:t>Dameli</w:t>
-      </w:r>
-      <w:proofErr w:type="spellEnd"/>
-      <w:r>
-        <w:rPr>
-          <w:rFonts w:asciiTheme="minorHAnsi" w:eastAsiaTheme="minorHAnsi" w:hAnsiTheme="minorHAnsi" w:cstheme="minorBidi"/>
-          <w:sz w:val="22"/>
-          <w:szCs w:val="22"/>
-          <w:lang w:val="en-US"/>
-        </w:rPr>
-        <w:t xml:space="preserve">, as seen in </w:t>
-      </w:r>
-      <w:r>
-        <w:rPr>
-          <w:rFonts w:asciiTheme="minorHAnsi" w:eastAsiaTheme="minorHAnsi" w:hAnsiTheme="minorHAnsi" w:cstheme="minorBidi"/>
-          <w:sz w:val="22"/>
-          <w:szCs w:val="22"/>
-        </w:rPr>
-        <w:fldChar w:fldCharType="begin"/>
-      </w:r>
-      <w:r>
-        <w:rPr>
-          <w:rFonts w:asciiTheme="minorHAnsi" w:eastAsiaTheme="minorHAnsi" w:hAnsiTheme="minorHAnsi" w:cstheme="minorBidi"/>
-          <w:sz w:val="22"/>
-          <w:szCs w:val="22"/>
-          <w:lang w:val="en-US"/>
-        </w:rPr>
-        <w:instrText xml:space="preserve"> REF _Ref50625793 \r \h </w:instrText>
-      </w:r>
-      <w:r>
-        <w:rPr>
-          <w:rFonts w:asciiTheme="minorHAnsi" w:eastAsiaTheme="minorHAnsi" w:hAnsiTheme="minorHAnsi" w:cstheme="minorBidi"/>
-          <w:sz w:val="22"/>
-          <w:szCs w:val="22"/>
-          <w:lang w:val="en-US"/>
-        </w:rPr>
-        <w:instrText xml:space="preserve"> \* MERGEFORMAT </w:instrText>
-      </w:r>
-      <w:r>
-        <w:rPr>
-          <w:rFonts w:asciiTheme="minorHAnsi" w:eastAsiaTheme="minorHAnsi" w:hAnsiTheme="minorHAnsi" w:cstheme="minorBidi"/>
-          <w:sz w:val="22"/>
-          <w:szCs w:val="22"/>
-        </w:rPr>
-      </w:r>
-      <w:r>
-        <w:rPr>
-          <w:rFonts w:asciiTheme="minorHAnsi" w:eastAsiaTheme="minorHAnsi" w:hAnsiTheme="minorHAnsi" w:cstheme="minorBidi"/>
-          <w:sz w:val="22"/>
-          <w:szCs w:val="22"/>
-        </w:rPr>
-        <w:fldChar w:fldCharType="separate"/>
-      </w:r>
-      <w:r>
-        <w:rPr>
-          <w:rFonts w:asciiTheme="minorHAnsi" w:eastAsiaTheme="minorHAnsi" w:hAnsiTheme="minorHAnsi" w:cstheme="minorBidi"/>
-          <w:sz w:val="22"/>
-          <w:szCs w:val="22"/>
-          <w:lang w:val="en-US"/>
-        </w:rPr>
-        <w:t>(2)</w:t>
-      </w:r>
-      <w:r>
-        <w:rPr>
-          <w:rFonts w:asciiTheme="minorHAnsi" w:eastAsiaTheme="minorHAnsi" w:hAnsiTheme="minorHAnsi" w:cstheme="minorBidi"/>
-          <w:sz w:val="22"/>
-          <w:szCs w:val="22"/>
-        </w:rPr>
-        <w:fldChar w:fldCharType="end"/>
-      </w:r>
-      <w:r>
-        <w:rPr>
-          <w:rFonts w:asciiTheme="minorHAnsi" w:eastAsiaTheme="minorHAnsi" w:hAnsiTheme="minorHAnsi" w:cstheme="minorBidi"/>
-          <w:sz w:val="22"/>
-          <w:szCs w:val="22"/>
-          <w:lang w:val="en-US"/>
-        </w:rPr>
-        <w:t>, although there is an additional term exclusively used for ‘wife’</w:t>
-      </w:r>
-      <w:r>
-        <w:rPr>
-          <w:rFonts w:asciiTheme="minorHAnsi" w:eastAsiaTheme="minorHAnsi" w:hAnsiTheme="minorHAnsi" w:cstheme="minorBidi"/>
-          <w:sz w:val="22"/>
-          <w:szCs w:val="22"/>
-          <w:lang w:val="en-US"/>
-        </w:rPr>
-        <w:t>;</w:t>
-      </w:r>
-      <w:r>
-        <w:rPr>
-          <w:rFonts w:asciiTheme="minorHAnsi" w:eastAsiaTheme="minorHAnsi" w:hAnsiTheme="minorHAnsi" w:cstheme="minorBidi"/>
-          <w:sz w:val="22"/>
-          <w:szCs w:val="22"/>
-          <w:lang w:val="en-US"/>
-        </w:rPr>
-        <w:t xml:space="preserve"> </w:t>
-      </w:r>
-      <w:r>
-        <w:rPr>
-          <w:rFonts w:asciiTheme="minorHAnsi" w:eastAsiaTheme="minorHAnsi" w:hAnsiTheme="minorHAnsi" w:cstheme="minorBidi"/>
-          <w:sz w:val="22"/>
-          <w:szCs w:val="22"/>
-          <w:lang w:val="en-US"/>
-        </w:rPr>
-        <w:t>as well as</w:t>
-      </w:r>
-      <w:r>
-        <w:rPr>
-          <w:rFonts w:asciiTheme="minorHAnsi" w:eastAsiaTheme="minorHAnsi" w:hAnsiTheme="minorHAnsi" w:cstheme="minorBidi"/>
-          <w:sz w:val="22"/>
-          <w:szCs w:val="22"/>
-          <w:lang w:val="en-US"/>
-        </w:rPr>
-        <w:t xml:space="preserve"> in Iranian Pashto (Pakistan), as in </w:t>
+        <w:t xml:space="preserve"> in Pashto (Pakistan), as in </w:t>
       </w:r>
       <w:r>
         <w:rPr>
@@ -634,7 +625,23 @@
                 <w:iCs/>
                 <w:lang w:val="en-US" w:bidi="ur-PK"/>
               </w:rPr>
-              <w:t>ValQuestWS</w:t>
+              <w:t>Val</w:t>
+            </w:r>
+            <w:r>
+              <w:rPr>
+                <w:i w:val="0"/>
+                <w:iCs/>
+                <w:lang w:val="en-US" w:bidi="ur-PK"/>
+              </w:rPr>
+              <w:t>-</w:t>
+            </w:r>
+            <w:r>
+              <w:rPr>
+                <w:i w:val="0"/>
+                <w:iCs/>
+                <w:lang w:val="en-US" w:bidi="ur-PK"/>
+              </w:rPr>
+              <w:t>WS</w:t>
             </w:r>
             <w:r>
               <w:rPr>
@@ -800,6 +807,14 @@
                 <w:lang w:val="en-US" w:bidi="ur-PK"/>
               </w:rPr>
               <w:t>-Kin</w:t>
+            </w:r>
+            <w:r>
+              <w:rPr>
+                <w:i w:val="0"/>
+                <w:iCs/>
+                <w:lang w:val="en-US" w:bidi="ur-PK"/>
+              </w:rPr>
+              <w:t>-</w:t>
             </w:r>
             <w:r>
               <w:rPr>
@@ -1060,7 +1075,15 @@
                 <w:iCs/>
                 <w:lang w:val="en-US" w:bidi="ur-PK"/>
               </w:rPr>
-              <w:t>ValQuest</w:t>
+              <w:t>Val</w:t>
+            </w:r>
+            <w:r>
+              <w:rPr>
+                <w:i w:val="0"/>
+                <w:iCs/>
+                <w:lang w:val="en-US" w:bidi="ur-PK"/>
+              </w:rPr>
+              <w:t>-</w:t>
             </w:r>
             <w:r>
               <w:rPr>
@@ -1246,6 +1269,14 @@
                 <w:lang w:val="en-US" w:bidi="ur-PK"/>
               </w:rPr>
               <w:t>-Kin</w:t>
+            </w:r>
+            <w:r>
+              <w:rPr>
+                <w:i w:val="0"/>
+                <w:iCs/>
+                <w:lang w:val="en-US" w:bidi="ur-PK"/>
+              </w:rPr>
+              <w:t>-</w:t>
             </w:r>
             <w:r>
               <w:rPr>
@@ -1502,7 +1533,23 @@
                 <w:iCs/>
                 <w:lang w:val="en-US" w:bidi="ur-PK"/>
               </w:rPr>
-              <w:t>ValQuestKK</w:t>
+              <w:t>Val</w:t>
+            </w:r>
+            <w:r>
+              <w:rPr>
+                <w:i w:val="0"/>
+                <w:iCs/>
+                <w:lang w:val="en-US" w:bidi="ur-PK"/>
+              </w:rPr>
+              <w:t>-</w:t>
+            </w:r>
+            <w:r>
+              <w:rPr>
+                <w:i w:val="0"/>
+                <w:iCs/>
+                <w:lang w:val="en-US" w:bidi="ur-PK"/>
+              </w:rPr>
+              <w:t>KK</w:t>
             </w:r>
             <w:r>
               <w:rPr>
@@ -1661,6 +1708,14 @@
                 <w:iCs/>
                 <w:lang w:val="en-US" w:bidi="ur-PK"/>
               </w:rPr>
+              <w:t>-</w:t>
+            </w:r>
+            <w:r>
+              <w:rPr>
+                <w:i w:val="0"/>
+                <w:iCs/>
+                <w:lang w:val="en-US" w:bidi="ur-PK"/>
+              </w:rPr>
               <w:t>KK:</w:t>
             </w:r>
             <w:r>
@@ -1697,8 +1752,6 @@
           <w:lang w:val="en-GB"/>
         </w:rPr>
       </w:pPr>
-      <w:bookmarkStart w:id="3" w:name="_GoBack"/>
-      <w:bookmarkEnd w:id="3"/>
     </w:p>
     <w:p>
       <w:pPr>
@@ -2264,7 +2317,10 @@
         </w:rPr>
       </w:pPr>
     </w:p>
-    <w:p/>
+    <w:p>
+      <w:bookmarkStart w:id="3" w:name="_GoBack"/>
+      <w:bookmarkEnd w:id="3"/>
+    </w:p>
     <w:sectPr>
       <w:pgSz w:w="11906" w:h="16838"/>
       <w:pgMar w:top="2438" w:right="1588" w:bottom="2835" w:left="1985" w:header="567" w:footer="397" w:gutter="0"/>
@@ -5149,7 +5205,7 @@
 </file>
 
 <file path=customXml/itemProps1.xml><?xml version="1.0" encoding="utf-8"?>
-<ds:datastoreItem xmlns:ds="http://schemas.openxmlformats.org/officeDocument/2006/customXml" ds:itemID="{570E6585-F210-4705-80F6-433C976FB8E2}">
+<ds:datastoreItem xmlns:ds="http://schemas.openxmlformats.org/officeDocument/2006/customXml" ds:itemID="{643B9E53-4E39-42CC-8ED4-63BCC2ACAB02}">
   <ds:schemaRefs>
     <ds:schemaRef ds:uri="http://schemas.openxmlformats.org/officeDocument/2006/bibliography"/>
   </ds:schemaRefs>
